--- a/Documents/Unity Methodology 2.docx
+++ b/Documents/Unity Methodology 2.docx
@@ -295,7 +295,17 @@
                                           <w:sz w:val="72"/>
                                           <w:szCs w:val="72"/>
                                         </w:rPr>
-                                        <w:t>Unity Methodology 1</w:t>
+                                        <w:t xml:space="preserve">Unity Methodology </w:t>
+                                      </w:r>
+                                      <w:r>
+                                        <w:rPr>
+                                          <w:rFonts w:asciiTheme="majorHAnsi" w:eastAsiaTheme="majorEastAsia" w:hAnsiTheme="majorHAnsi" w:cstheme="majorBidi"/>
+                                          <w:caps/>
+                                          <w:color w:val="4472C4" w:themeColor="accent1"/>
+                                          <w:sz w:val="72"/>
+                                          <w:szCs w:val="72"/>
+                                        </w:rPr>
+                                        <w:t>2</w:t>
                                       </w:r>
                                     </w:p>
                                   </w:sdtContent>
@@ -467,7 +477,17 @@
                                     <w:sz w:val="72"/>
                                     <w:szCs w:val="72"/>
                                   </w:rPr>
-                                  <w:t>Unity Methodology 1</w:t>
+                                  <w:t xml:space="preserve">Unity Methodology </w:t>
+                                </w:r>
+                                <w:r>
+                                  <w:rPr>
+                                    <w:rFonts w:asciiTheme="majorHAnsi" w:eastAsiaTheme="majorEastAsia" w:hAnsiTheme="majorHAnsi" w:cstheme="majorBidi"/>
+                                    <w:caps/>
+                                    <w:color w:val="4472C4" w:themeColor="accent1"/>
+                                    <w:sz w:val="72"/>
+                                    <w:szCs w:val="72"/>
+                                  </w:rPr>
+                                  <w:t>2</w:t>
                                 </w:r>
                               </w:p>
                             </w:sdtContent>
@@ -535,12 +555,12 @@
             <w:fldChar w:fldCharType="begin"/>
           </w:r>
           <w:r>
-            <w:instrText xml:space="preserve"> TOC \o "1-3" \h \z \u </w:instrText>
+            <w:instrText xml:space="preserve"> TOC \o "1-1" \h \z \u </w:instrText>
           </w:r>
           <w:r>
             <w:fldChar w:fldCharType="separate"/>
           </w:r>
-          <w:hyperlink w:anchor="_Toc54798448" w:history="1">
+          <w:hyperlink w:anchor="_Toc55141155" w:history="1">
             <w:r>
               <w:rPr>
                 <w:rStyle w:val="Hyperlink"/>
@@ -568,78 +588,7 @@
                 <w:noProof/>
                 <w:webHidden/>
               </w:rPr>
-              <w:instrText xml:space="preserve"> PAGEREF _Toc54798448 \h </w:instrText>
-            </w:r>
-            <w:r>
-              <w:rPr>
-                <w:noProof/>
-                <w:webHidden/>
-              </w:rPr>
-            </w:r>
-            <w:r>
-              <w:rPr>
-                <w:noProof/>
-                <w:webHidden/>
-              </w:rPr>
-              <w:fldChar w:fldCharType="separate"/>
-            </w:r>
-            <w:r>
-              <w:rPr>
-                <w:noProof/>
-                <w:webHidden/>
-              </w:rPr>
-              <w:t>2</w:t>
-            </w:r>
-            <w:r>
-              <w:rPr>
-                <w:noProof/>
-                <w:webHidden/>
-              </w:rPr>
-              <w:fldChar w:fldCharType="end"/>
-            </w:r>
-          </w:hyperlink>
-        </w:p>
-        <w:p>
-          <w:pPr>
-            <w:pStyle w:val="TOC2"/>
-            <w:tabs>
-              <w:tab w:val="right" w:leader="dot" w:pos="9016"/>
-            </w:tabs>
-            <w:rPr>
-              <w:noProof/>
-              <w:sz w:val="22"/>
-              <w:szCs w:val="22"/>
-            </w:rPr>
-          </w:pPr>
-          <w:hyperlink w:anchor="_Toc54798449" w:history="1">
-            <w:r>
-              <w:rPr>
-                <w:rStyle w:val="Hyperlink"/>
-                <w:noProof/>
-                <w:lang w:val="en-US"/>
-              </w:rPr>
-              <w:t>Brief</w:t>
-            </w:r>
-            <w:r>
-              <w:rPr>
-                <w:noProof/>
-                <w:webHidden/>
-              </w:rPr>
-              <w:tab/>
-            </w:r>
-            <w:r>
-              <w:rPr>
-                <w:noProof/>
-                <w:webHidden/>
-              </w:rPr>
-              <w:fldChar w:fldCharType="begin"/>
-            </w:r>
-            <w:r>
-              <w:rPr>
-                <w:noProof/>
-                <w:webHidden/>
-              </w:rPr>
-              <w:instrText xml:space="preserve"> PAGEREF _Toc54798449 \h </w:instrText>
+              <w:instrText xml:space="preserve"> PAGEREF _Toc55141155 \h </w:instrText>
             </w:r>
             <w:r>
               <w:rPr>
@@ -682,13 +631,14 @@
               <w:szCs w:val="22"/>
             </w:rPr>
           </w:pPr>
-          <w:hyperlink w:anchor="_Toc54798450" w:history="1">
+          <w:hyperlink w:anchor="_Toc55141156" w:history="1">
             <w:r>
               <w:rPr>
                 <w:rStyle w:val="Hyperlink"/>
                 <w:noProof/>
+                <w:lang w:val="en-US"/>
               </w:rPr>
-              <w:t>References</w:t>
+              <w:t>UI Development</w:t>
             </w:r>
             <w:r>
               <w:rPr>
@@ -709,7 +659,7 @@
                 <w:noProof/>
                 <w:webHidden/>
               </w:rPr>
-              <w:instrText xml:space="preserve"> PAGEREF _Toc54798450 \h </w:instrText>
+              <w:instrText xml:space="preserve"> PAGEREF _Toc55141156 \h </w:instrText>
             </w:r>
             <w:r>
               <w:rPr>
@@ -741,12 +691,77 @@
           </w:hyperlink>
         </w:p>
         <w:p>
+          <w:pPr>
+            <w:pStyle w:val="TOC1"/>
+            <w:tabs>
+              <w:tab w:val="right" w:leader="dot" w:pos="9016"/>
+            </w:tabs>
+            <w:rPr>
+              <w:noProof/>
+              <w:sz w:val="22"/>
+              <w:szCs w:val="22"/>
+            </w:rPr>
+          </w:pPr>
+          <w:hyperlink w:anchor="_Toc55141157" w:history="1">
+            <w:r>
+              <w:rPr>
+                <w:rStyle w:val="Hyperlink"/>
+                <w:noProof/>
+              </w:rPr>
+              <w:t>References</w:t>
+            </w:r>
+            <w:r>
+              <w:rPr>
+                <w:noProof/>
+                <w:webHidden/>
+              </w:rPr>
+              <w:tab/>
+            </w:r>
+            <w:r>
+              <w:rPr>
+                <w:noProof/>
+                <w:webHidden/>
+              </w:rPr>
+              <w:fldChar w:fldCharType="begin"/>
+            </w:r>
+            <w:r>
+              <w:rPr>
+                <w:noProof/>
+                <w:webHidden/>
+              </w:rPr>
+              <w:instrText xml:space="preserve"> PAGEREF _Toc55141157 \h </w:instrText>
+            </w:r>
+            <w:r>
+              <w:rPr>
+                <w:noProof/>
+                <w:webHidden/>
+              </w:rPr>
+            </w:r>
+            <w:r>
+              <w:rPr>
+                <w:noProof/>
+                <w:webHidden/>
+              </w:rPr>
+              <w:fldChar w:fldCharType="separate"/>
+            </w:r>
+            <w:r>
+              <w:rPr>
+                <w:noProof/>
+                <w:webHidden/>
+              </w:rPr>
+              <w:t>4</w:t>
+            </w:r>
+            <w:r>
+              <w:rPr>
+                <w:noProof/>
+                <w:webHidden/>
+              </w:rPr>
+              <w:fldChar w:fldCharType="end"/>
+            </w:r>
+          </w:hyperlink>
+        </w:p>
+        <w:p>
           <w:r>
-            <w:rPr>
-              <w:b/>
-              <w:bCs/>
-              <w:noProof/>
-            </w:rPr>
             <w:fldChar w:fldCharType="end"/>
           </w:r>
         </w:p>
@@ -791,7 +806,7 @@
           <w:lang w:val="en-US"/>
         </w:rPr>
       </w:pPr>
-      <w:bookmarkStart w:id="0" w:name="_Toc54798448"/>
+      <w:bookmarkStart w:id="0" w:name="_Toc55141155"/>
       <w:r>
         <w:rPr>
           <w:lang w:val="en-US"/>
@@ -807,80 +822,203 @@
           <w:lang w:val="en-US"/>
         </w:rPr>
       </w:pPr>
-      <w:bookmarkStart w:id="1" w:name="_Toc54798449"/>
       <w:r>
         <w:rPr>
           <w:lang w:val="en-US"/>
         </w:rPr>
         <w:t>Brief</w:t>
+      </w:r>
+    </w:p>
+    <w:p>
+      <w:pPr>
+        <w:rPr>
+          <w:lang w:val="en-US"/>
+        </w:rPr>
+      </w:pPr>
+      <w:r>
+        <w:rPr>
+          <w:lang w:val="en-US"/>
+        </w:rPr>
+        <w:t xml:space="preserve">This second </w:t>
+      </w:r>
+      <w:r>
+        <w:rPr>
+          <w:lang w:val="en-US"/>
+        </w:rPr>
+        <w:t>methodology</w:t>
+      </w:r>
+      <w:r>
+        <w:rPr>
+          <w:lang w:val="en-US"/>
+        </w:rPr>
+        <w:t xml:space="preserve"> will document my learning when it comes to </w:t>
+      </w:r>
+      <w:r>
+        <w:rPr>
+          <w:lang w:val="en-US"/>
+        </w:rPr>
+        <w:t>deploying</w:t>
+      </w:r>
+      <w:r>
+        <w:rPr>
+          <w:lang w:val="en-US"/>
+        </w:rPr>
+        <w:t xml:space="preserve"> </w:t>
+      </w:r>
+      <w:r>
+        <w:rPr>
+          <w:lang w:val="en-US"/>
+        </w:rPr>
+        <w:t xml:space="preserve">and production a </w:t>
+      </w:r>
+      <w:r>
+        <w:rPr>
+          <w:lang w:val="en-US"/>
+        </w:rPr>
+        <w:t>game</w:t>
+      </w:r>
+      <w:r>
+        <w:rPr>
+          <w:lang w:val="en-US"/>
+        </w:rPr>
+        <w:t xml:space="preserve"> to be posted on a website.</w:t>
+      </w:r>
+      <w:r>
+        <w:rPr>
+          <w:lang w:val="en-US"/>
+        </w:rPr>
+        <w:t xml:space="preserve"> </w:t>
+      </w:r>
+      <w:r>
+        <w:rPr>
+          <w:lang w:val="en-US"/>
+        </w:rPr>
+        <w:t>The game is in a complete state but needs much more polish and testing to be ready for deployment.</w:t>
+      </w:r>
+    </w:p>
+    <w:p>
+      <w:pPr>
+        <w:rPr>
+          <w:lang w:val="en-US"/>
+        </w:rPr>
+      </w:pPr>
+      <w:r>
+        <w:rPr>
+          <w:lang w:val="en-US"/>
+        </w:rPr>
+        <w:t>Like before many things will be changed in</w:t>
+      </w:r>
+      <w:r>
+        <w:rPr>
+          <w:lang w:val="en-US"/>
+        </w:rPr>
+        <w:t xml:space="preserve"> the</w:t>
+      </w:r>
+      <w:r>
+        <w:rPr>
+          <w:lang w:val="en-US"/>
+        </w:rPr>
+        <w:t xml:space="preserve"> introduction as I </w:t>
+      </w:r>
+      <w:r>
+        <w:rPr>
+          <w:lang w:val="en-US"/>
+        </w:rPr>
+        <w:t xml:space="preserve">learn new information </w:t>
+      </w:r>
+      <w:r>
+        <w:rPr>
+          <w:lang w:val="en-US"/>
+        </w:rPr>
+        <w:t>and end up adding it to the overall methodology. Each heading under the instruction will try an summarize my goals as they evolve with each section.</w:t>
+      </w:r>
+      <w:r>
+        <w:rPr>
+          <w:lang w:val="en-US"/>
+        </w:rPr>
+        <w:t xml:space="preserve"> </w:t>
+      </w:r>
+    </w:p>
+    <w:p>
+      <w:pPr>
+        <w:rPr>
+          <w:lang w:val="en-US"/>
+        </w:rPr>
+      </w:pPr>
+    </w:p>
+    <w:p>
+      <w:pPr>
+        <w:rPr>
+          <w:lang w:val="en-US"/>
+        </w:rPr>
+      </w:pPr>
+      <w:r>
+        <w:rPr>
+          <w:lang w:val="en-US"/>
+        </w:rPr>
+        <w:t xml:space="preserve">Static levels should be the initial </w:t>
+      </w:r>
+      <w:r>
+        <w:rPr>
+          <w:lang w:val="en-US"/>
+        </w:rPr>
+        <w:t>priority,</w:t>
+      </w:r>
+      <w:r>
+        <w:rPr>
+          <w:lang w:val="en-US"/>
+        </w:rPr>
+        <w:t xml:space="preserve"> but the following methodology should delve into procedural generation of levels.</w:t>
+      </w:r>
+    </w:p>
+    <w:p>
+      <w:pPr>
+        <w:rPr>
+          <w:lang w:val="en-US"/>
+        </w:rPr>
+      </w:pPr>
+      <w:r>
+        <w:rPr>
+          <w:lang w:val="en-US"/>
+        </w:rPr>
+        <w:br w:type="page"/>
+      </w:r>
+    </w:p>
+    <w:p>
+      <w:pPr>
+        <w:pStyle w:val="Heading1"/>
+        <w:rPr>
+          <w:lang w:val="en-US"/>
+        </w:rPr>
+      </w:pPr>
+      <w:bookmarkStart w:id="1" w:name="_Toc55141156"/>
+      <w:r>
+        <w:rPr>
+          <w:lang w:val="en-US"/>
+        </w:rPr>
+        <w:lastRenderedPageBreak/>
+        <w:t xml:space="preserve">UI </w:t>
+      </w:r>
+      <w:r>
+        <w:rPr>
+          <w:lang w:val="en-US"/>
+        </w:rPr>
+        <w:t>Development</w:t>
       </w:r>
       <w:bookmarkEnd w:id="1"/>
     </w:p>
     <w:p>
       <w:pPr>
-        <w:rPr>
-          <w:lang w:val="en-US"/>
-        </w:rPr>
-      </w:pPr>
-      <w:r>
-        <w:rPr>
-          <w:lang w:val="en-US"/>
-        </w:rPr>
-        <w:t xml:space="preserve">This second </w:t>
-      </w:r>
-      <w:r>
-        <w:rPr>
-          <w:lang w:val="en-US"/>
-        </w:rPr>
-        <w:t>methodology</w:t>
-      </w:r>
-      <w:r>
-        <w:rPr>
-          <w:lang w:val="en-US"/>
-        </w:rPr>
-        <w:t xml:space="preserve"> will document my learning when it comes to </w:t>
-      </w:r>
-      <w:r>
-        <w:rPr>
-          <w:lang w:val="en-US"/>
-        </w:rPr>
-        <w:t>deploying</w:t>
-      </w:r>
-      <w:r>
-        <w:rPr>
-          <w:lang w:val="en-US"/>
-        </w:rPr>
-        <w:t xml:space="preserve"> </w:t>
-      </w:r>
-      <w:r>
-        <w:rPr>
-          <w:lang w:val="en-US"/>
-        </w:rPr>
-        <w:t xml:space="preserve">and production a </w:t>
-      </w:r>
-      <w:r>
-        <w:rPr>
-          <w:lang w:val="en-US"/>
-        </w:rPr>
-        <w:t>game</w:t>
-      </w:r>
-      <w:r>
-        <w:rPr>
-          <w:lang w:val="en-US"/>
-        </w:rPr>
-        <w:t xml:space="preserve"> to be posted on a website.</w:t>
-      </w:r>
-      <w:r>
-        <w:rPr>
-          <w:lang w:val="en-US"/>
-        </w:rPr>
-        <w:t xml:space="preserve"> </w:t>
-      </w:r>
-      <w:r>
-        <w:rPr>
-          <w:lang w:val="en-US"/>
-        </w:rPr>
-        <w:t>The game is in a complete state but needs much more polish and testing to be ready for deployment.</w:t>
+        <w:pStyle w:val="Heading2"/>
+        <w:rPr>
+          <w:lang w:val="en-US"/>
+        </w:rPr>
+      </w:pPr>
+      <w:r>
+        <w:rPr>
+          <w:lang w:val="en-US"/>
+        </w:rPr>
+        <w:t>Brief</w:t>
       </w:r>
     </w:p>
     <w:p>
@@ -893,133 +1031,255 @@
         <w:rPr>
           <w:lang w:val="en-US"/>
         </w:rPr>
-        <w:t>Like before many things will be changed in</w:t>
-      </w:r>
-      <w:r>
-        <w:rPr>
-          <w:lang w:val="en-US"/>
-        </w:rPr>
-        <w:t xml:space="preserve"> the</w:t>
-      </w:r>
-      <w:r>
-        <w:rPr>
-          <w:lang w:val="en-US"/>
-        </w:rPr>
-        <w:t xml:space="preserve"> introduction as I </w:t>
-      </w:r>
-      <w:r>
-        <w:rPr>
-          <w:lang w:val="en-US"/>
-        </w:rPr>
-        <w:t xml:space="preserve">learn new information </w:t>
-      </w:r>
-      <w:r>
-        <w:rPr>
-          <w:lang w:val="en-US"/>
-        </w:rPr>
-        <w:t>and end up adding it to the overall methodology. Each heading under the instruction will try an summarize my goals as they evolve with each section.</w:t>
-      </w:r>
-      <w:r>
-        <w:rPr>
-          <w:lang w:val="en-US"/>
-        </w:rPr>
-        <w:t xml:space="preserve"> </w:t>
+        <w:t>This section</w:t>
+      </w:r>
+      <w:r>
+        <w:rPr>
+          <w:lang w:val="en-US"/>
+        </w:rPr>
+        <w:t xml:space="preserve"> will entail </w:t>
+      </w:r>
+      <w:r>
+        <w:rPr>
+          <w:lang w:val="en-US"/>
+        </w:rPr>
+        <w:t>Completion of the UI elements and menus</w:t>
+      </w:r>
+      <w:r>
+        <w:rPr>
+          <w:lang w:val="en-US"/>
+        </w:rPr>
+        <w:t>. There will be t</w:t>
+      </w:r>
+      <w:r>
+        <w:rPr>
+          <w:lang w:val="en-US"/>
+        </w:rPr>
+        <w:t>hree</w:t>
+      </w:r>
+      <w:r>
+        <w:rPr>
+          <w:lang w:val="en-US"/>
+        </w:rPr>
+        <w:t xml:space="preserve"> heading</w:t>
+      </w:r>
+      <w:r>
+        <w:rPr>
+          <w:lang w:val="en-US"/>
+        </w:rPr>
+        <w:t>s</w:t>
+      </w:r>
+      <w:r>
+        <w:rPr>
+          <w:lang w:val="en-US"/>
+        </w:rPr>
+        <w:t>, one will be the wireframes that where the result of me using unity to make the menus</w:t>
+      </w:r>
+      <w:r>
+        <w:rPr>
+          <w:lang w:val="en-US"/>
+        </w:rPr>
+        <w:t>. T</w:t>
+      </w:r>
+      <w:r>
+        <w:rPr>
+          <w:lang w:val="en-US"/>
+        </w:rPr>
+        <w:t>he second will be the testing of these UI elements</w:t>
+      </w:r>
+      <w:r>
+        <w:rPr>
+          <w:lang w:val="en-US"/>
+        </w:rPr>
+        <w:t>, and the final third will be the look and color of all the screens.</w:t>
       </w:r>
     </w:p>
     <w:p>
       <w:pPr>
-        <w:rPr>
-          <w:lang w:val="en-US"/>
-        </w:rPr>
-      </w:pPr>
+        <w:pStyle w:val="Heading2"/>
+        <w:rPr>
+          <w:lang w:val="en-US"/>
+        </w:rPr>
+      </w:pPr>
+      <w:r>
+        <w:rPr>
+          <w:lang w:val="en-US"/>
+        </w:rPr>
+        <w:t>Wireframe</w:t>
+      </w:r>
     </w:p>
     <w:p>
-      <w:pPr>
-        <w:rPr>
-          <w:lang w:val="en-US"/>
-        </w:rPr>
-      </w:pPr>
-      <w:r>
-        <w:rPr>
-          <w:lang w:val="en-US"/>
-        </w:rPr>
-        <w:t xml:space="preserve">Static levels should be the initial </w:t>
-      </w:r>
-      <w:r>
-        <w:rPr>
-          <w:lang w:val="en-US"/>
-        </w:rPr>
-        <w:t>priority,</w:t>
-      </w:r>
-      <w:r>
-        <w:rPr>
-          <w:lang w:val="en-US"/>
-        </w:rPr>
-        <w:t xml:space="preserve"> but the following </w:t>
-      </w:r>
-      <w:r>
-        <w:rPr>
-          <w:lang w:val="en-US"/>
-        </w:rPr>
-        <w:t xml:space="preserve">methodology </w:t>
-      </w:r>
-      <w:r>
-        <w:rPr>
-          <w:lang w:val="en-US"/>
-        </w:rPr>
-        <w:t>should delve into procedural generation of levels.</w:t>
+      <w:r>
+        <w:t>These diagrams all use a star a</w:t>
+      </w:r>
+      <w:r>
+        <w:t>s</w:t>
+      </w:r>
+      <w:r>
+        <w:t xml:space="preserve"> the anchor point for the image</w:t>
+      </w:r>
+      <w:r>
+        <w:t xml:space="preserve"> so all positioning is based of the relation to that centred</w:t>
+      </w:r>
+      <w:bookmarkStart w:id="2" w:name="_GoBack"/>
+      <w:bookmarkEnd w:id="2"/>
+      <w:r>
+        <w:t xml:space="preserve"> anchor.</w:t>
       </w:r>
     </w:p>
     <w:p>
-      <w:pPr>
-        <w:rPr>
-          <w:lang w:val="en-US"/>
-        </w:rPr>
-      </w:pPr>
-      <w:r>
-        <w:rPr>
-          <w:lang w:val="en-US"/>
-        </w:rPr>
-        <w:br w:type="page"/>
+      <w:r>
+        <w:t>The screen size</w:t>
+      </w:r>
+      <w:r>
+        <w:t xml:space="preserve"> is based of </w:t>
+      </w:r>
+      <w:r>
+        <w:t>800 by 600, so the m</w:t>
+      </w:r>
+      <w:r>
+        <w:t>enus all take about half the screen in total with exception of map selection</w:t>
+      </w:r>
+      <w:r>
+        <w:t>. The screen will auto resize based on the platform either scaling up or down my initial screen size.</w:t>
       </w:r>
     </w:p>
     <w:p>
       <w:pPr>
-        <w:pStyle w:val="Heading1"/>
-        <w:rPr>
-          <w:lang w:val="en-US"/>
-        </w:rPr>
-      </w:pPr>
-      <w:r>
-        <w:rPr>
-          <w:lang w:val="en-US"/>
-        </w:rPr>
-        <w:lastRenderedPageBreak/>
-        <w:t xml:space="preserve">UI </w:t>
-      </w:r>
-      <w:r>
-        <w:rPr>
-          <w:lang w:val="en-US"/>
-        </w:rPr>
-        <w:t>Development</w:t>
-      </w:r>
-      <w:bookmarkStart w:id="2" w:name="_GoBack"/>
-      <w:bookmarkEnd w:id="2"/>
+        <w:pStyle w:val="Heading3"/>
+      </w:pPr>
+      <w:r>
+        <w:t xml:space="preserve">Main </w:t>
+      </w:r>
+      <w:r>
+        <w:t>M</w:t>
+      </w:r>
+      <w:r>
+        <w:t>enu</w:t>
+      </w:r>
     </w:p>
     <w:p>
-      <w:pPr>
-        <w:rPr>
-          <w:lang w:val="en-US"/>
-        </w:rPr>
-      </w:pPr>
-      <w:r>
-        <w:rPr>
-          <w:lang w:val="en-US"/>
-        </w:rPr>
+      <w:r>
+        <w:object w:dxaOrig="8761" w:dyaOrig="6676" w14:anchorId="77799E6C">
+          <v:shapetype id="_x0000_t75" coordsize="21600,21600" o:spt="75" o:preferrelative="t" path="m@4@5l@4@11@9@11@9@5xe" filled="f" stroked="f">
+            <v:stroke joinstyle="miter"/>
+            <v:formulas>
+              <v:f eqn="if lineDrawn pixelLineWidth 0"/>
+              <v:f eqn="sum @0 1 0"/>
+              <v:f eqn="sum 0 0 @1"/>
+              <v:f eqn="prod @2 1 2"/>
+              <v:f eqn="prod @3 21600 pixelWidth"/>
+              <v:f eqn="prod @3 21600 pixelHeight"/>
+              <v:f eqn="sum @0 0 1"/>
+              <v:f eqn="prod @6 1 2"/>
+              <v:f eqn="prod @7 21600 pixelWidth"/>
+              <v:f eqn="sum @8 21600 0"/>
+              <v:f eqn="prod @7 21600 pixelHeight"/>
+              <v:f eqn="sum @10 21600 0"/>
+            </v:formulas>
+            <v:path o:extrusionok="f" gradientshapeok="t" o:connecttype="rect"/>
+            <o:lock v:ext="edit" aspectratio="t"/>
+          </v:shapetype>
+          <v:shape id="_x0000_i1025" type="#_x0000_t75" style="width:438pt;height:333.75pt" o:ole="">
+            <v:imagedata r:id="rId8" o:title=""/>
+          </v:shape>
+          <o:OLEObject Type="Embed" ProgID="Visio.Drawing.15" ShapeID="_x0000_i1025" DrawAspect="Content" ObjectID="_1665765664" r:id="rId9"/>
+        </w:object>
+      </w:r>
+    </w:p>
+    <w:p>
+      <w:r>
         <w:br w:type="page"/>
       </w:r>
     </w:p>
-    <w:bookmarkStart w:id="3" w:name="_Toc54798450" w:displacedByCustomXml="next"/>
+    <w:p>
+      <w:pPr>
+        <w:pStyle w:val="Heading3"/>
+      </w:pPr>
+      <w:r>
+        <w:lastRenderedPageBreak/>
+        <w:t>Select Level</w:t>
+      </w:r>
+    </w:p>
+    <w:p>
+      <w:pPr>
+        <w:rPr>
+          <w:lang w:val="en-US"/>
+        </w:rPr>
+      </w:pPr>
+      <w:r>
+        <w:object w:dxaOrig="11235" w:dyaOrig="7816" w14:anchorId="5F2EF768">
+          <v:shape id="_x0000_i1026" type="#_x0000_t75" style="width:450.75pt;height:313.5pt" o:ole="">
+            <v:imagedata r:id="rId10" o:title=""/>
+          </v:shape>
+          <o:OLEObject Type="Embed" ProgID="Visio.Drawing.15" ShapeID="_x0000_i1026" DrawAspect="Content" ObjectID="_1665765665" r:id="rId11"/>
+        </w:object>
+      </w:r>
+      <w:r>
+        <w:rPr>
+          <w:lang w:val="en-US"/>
+        </w:rPr>
+        <w:t xml:space="preserve"> </w:t>
+      </w:r>
+    </w:p>
+    <w:p>
+      <w:r>
+        <w:br w:type="page"/>
+      </w:r>
+    </w:p>
+    <w:p>
+      <w:pPr>
+        <w:pStyle w:val="Heading3"/>
+      </w:pPr>
+      <w:r>
+        <w:lastRenderedPageBreak/>
+        <w:t>Popup Menu</w:t>
+      </w:r>
+    </w:p>
+    <w:p>
+      <w:r>
+        <w:object w:dxaOrig="7410" w:dyaOrig="6765" w14:anchorId="6120983D">
+          <v:shape id="_x0000_i1027" type="#_x0000_t75" style="width:370.5pt;height:338.25pt" o:ole="">
+            <v:imagedata r:id="rId12" o:title=""/>
+          </v:shape>
+          <o:OLEObject Type="Embed" ProgID="Visio.Drawing.15" ShapeID="_x0000_i1027" DrawAspect="Content" ObjectID="_1665765666" r:id="rId13"/>
+        </w:object>
+      </w:r>
+    </w:p>
+    <w:p>
+      <w:r>
+        <w:br w:type="page"/>
+      </w:r>
+    </w:p>
+    <w:p>
+      <w:pPr>
+        <w:pStyle w:val="Heading2"/>
+      </w:pPr>
+      <w:r>
+        <w:lastRenderedPageBreak/>
+        <w:t>UI Testing</w:t>
+      </w:r>
+    </w:p>
+    <w:p>
+      <w:pPr>
+        <w:rPr>
+          <w:lang w:val="en-US"/>
+        </w:rPr>
+      </w:pPr>
+      <w:r>
+        <w:rPr>
+          <w:lang w:val="en-US"/>
+        </w:rPr>
+        <w:t xml:space="preserve"> </w:t>
+      </w:r>
+      <w:r>
+        <w:rPr>
+          <w:lang w:val="en-US"/>
+        </w:rPr>
+        <w:br w:type="page"/>
+      </w:r>
+    </w:p>
+    <w:bookmarkStart w:id="3" w:name="_Toc55141157" w:displacedByCustomXml="next"/>
     <w:sdt>
       <w:sdtPr>
         <w:rPr>
@@ -1086,12 +1346,12 @@
     </w:sdt>
     <w:p/>
     <w:sectPr>
-      <w:headerReference w:type="even" r:id="rId8"/>
-      <w:headerReference w:type="default" r:id="rId9"/>
-      <w:footerReference w:type="even" r:id="rId10"/>
-      <w:footerReference w:type="default" r:id="rId11"/>
-      <w:headerReference w:type="first" r:id="rId12"/>
-      <w:footerReference w:type="first" r:id="rId13"/>
+      <w:headerReference w:type="even" r:id="rId14"/>
+      <w:headerReference w:type="default" r:id="rId15"/>
+      <w:footerReference w:type="even" r:id="rId16"/>
+      <w:footerReference w:type="default" r:id="rId17"/>
+      <w:headerReference w:type="first" r:id="rId18"/>
+      <w:footerReference w:type="first" r:id="rId19"/>
       <w:pgSz w:w="11906" w:h="16838"/>
       <w:pgMar w:top="1440" w:right="1440" w:bottom="1440" w:left="1440" w:header="708" w:footer="708" w:gutter="0"/>
       <w:pgNumType w:start="0"/>
@@ -1281,7 +1541,7 @@
             <w:sz w:val="20"/>
             <w:szCs w:val="20"/>
           </w:rPr>
-          <w:t>Unity Methodology 1</w:t>
+          <w:t>Unity Methodology 2</w:t>
         </w:r>
       </w:sdtContent>
     </w:sdt>
@@ -3842,9 +4102,10 @@
     <w:rsid w:val="000F68FA"/>
     <w:rsid w:val="001252F5"/>
     <w:rsid w:val="0028038D"/>
-    <w:rsid w:val="00515B08"/>
+    <w:rsid w:val="006038ED"/>
     <w:rsid w:val="0063424E"/>
     <w:rsid w:val="00635524"/>
+    <w:rsid w:val="006C2754"/>
     <w:rsid w:val="0071749D"/>
     <w:rsid w:val="00D719E2"/>
     <w:rsid w:val="00DC76A9"/>
@@ -4640,7 +4901,7 @@
 </file>
 
 <file path=customXml/itemProps1.xml><?xml version="1.0" encoding="utf-8"?>
-<ds:datastoreItem xmlns:ds="http://schemas.openxmlformats.org/officeDocument/2006/customXml" ds:itemID="{19489FEC-1974-452B-9CE3-A891601F2CBC}">
+<ds:datastoreItem xmlns:ds="http://schemas.openxmlformats.org/officeDocument/2006/customXml" ds:itemID="{47358B9E-92FA-4C5B-84DF-D57DF0A1EF08}">
   <ds:schemaRefs>
     <ds:schemaRef ds:uri="http://schemas.openxmlformats.org/officeDocument/2006/bibliography"/>
   </ds:schemaRefs>

--- a/Documents/Unity Methodology 2.docx
+++ b/Documents/Unity Methodology 2.docx
@@ -295,17 +295,7 @@
                                           <w:sz w:val="72"/>
                                           <w:szCs w:val="72"/>
                                         </w:rPr>
-                                        <w:t xml:space="preserve">Unity Methodology </w:t>
-                                      </w:r>
-                                      <w:r>
-                                        <w:rPr>
-                                          <w:rFonts w:asciiTheme="majorHAnsi" w:eastAsiaTheme="majorEastAsia" w:hAnsiTheme="majorHAnsi" w:cstheme="majorBidi"/>
-                                          <w:caps/>
-                                          <w:color w:val="4472C4" w:themeColor="accent1"/>
-                                          <w:sz w:val="72"/>
-                                          <w:szCs w:val="72"/>
-                                        </w:rPr>
-                                        <w:t>2</w:t>
+                                        <w:t>Unity Methodology 1</w:t>
                                       </w:r>
                                     </w:p>
                                   </w:sdtContent>
@@ -477,17 +467,7 @@
                                     <w:sz w:val="72"/>
                                     <w:szCs w:val="72"/>
                                   </w:rPr>
-                                  <w:t xml:space="preserve">Unity Methodology </w:t>
-                                </w:r>
-                                <w:r>
-                                  <w:rPr>
-                                    <w:rFonts w:asciiTheme="majorHAnsi" w:eastAsiaTheme="majorEastAsia" w:hAnsiTheme="majorHAnsi" w:cstheme="majorBidi"/>
-                                    <w:caps/>
-                                    <w:color w:val="4472C4" w:themeColor="accent1"/>
-                                    <w:sz w:val="72"/>
-                                    <w:szCs w:val="72"/>
-                                  </w:rPr>
-                                  <w:t>2</w:t>
+                                  <w:t>Unity Methodology 1</w:t>
                                 </w:r>
                               </w:p>
                             </w:sdtContent>
@@ -555,12 +535,12 @@
             <w:fldChar w:fldCharType="begin"/>
           </w:r>
           <w:r>
-            <w:instrText xml:space="preserve"> TOC \o "1-1" \h \z \u </w:instrText>
+            <w:instrText xml:space="preserve"> TOC \o "1-3" \h \z \u </w:instrText>
           </w:r>
           <w:r>
             <w:fldChar w:fldCharType="separate"/>
           </w:r>
-          <w:hyperlink w:anchor="_Toc55141155" w:history="1">
+          <w:hyperlink w:anchor="_Toc54798448" w:history="1">
             <w:r>
               <w:rPr>
                 <w:rStyle w:val="Hyperlink"/>
@@ -588,7 +568,78 @@
                 <w:noProof/>
                 <w:webHidden/>
               </w:rPr>
-              <w:instrText xml:space="preserve"> PAGEREF _Toc55141155 \h </w:instrText>
+              <w:instrText xml:space="preserve"> PAGEREF _Toc54798448 \h </w:instrText>
+            </w:r>
+            <w:r>
+              <w:rPr>
+                <w:noProof/>
+                <w:webHidden/>
+              </w:rPr>
+            </w:r>
+            <w:r>
+              <w:rPr>
+                <w:noProof/>
+                <w:webHidden/>
+              </w:rPr>
+              <w:fldChar w:fldCharType="separate"/>
+            </w:r>
+            <w:r>
+              <w:rPr>
+                <w:noProof/>
+                <w:webHidden/>
+              </w:rPr>
+              <w:t>2</w:t>
+            </w:r>
+            <w:r>
+              <w:rPr>
+                <w:noProof/>
+                <w:webHidden/>
+              </w:rPr>
+              <w:fldChar w:fldCharType="end"/>
+            </w:r>
+          </w:hyperlink>
+        </w:p>
+        <w:p>
+          <w:pPr>
+            <w:pStyle w:val="TOC2"/>
+            <w:tabs>
+              <w:tab w:val="right" w:leader="dot" w:pos="9016"/>
+            </w:tabs>
+            <w:rPr>
+              <w:noProof/>
+              <w:sz w:val="22"/>
+              <w:szCs w:val="22"/>
+            </w:rPr>
+          </w:pPr>
+          <w:hyperlink w:anchor="_Toc54798449" w:history="1">
+            <w:r>
+              <w:rPr>
+                <w:rStyle w:val="Hyperlink"/>
+                <w:noProof/>
+                <w:lang w:val="en-US"/>
+              </w:rPr>
+              <w:t>Brief</w:t>
+            </w:r>
+            <w:r>
+              <w:rPr>
+                <w:noProof/>
+                <w:webHidden/>
+              </w:rPr>
+              <w:tab/>
+            </w:r>
+            <w:r>
+              <w:rPr>
+                <w:noProof/>
+                <w:webHidden/>
+              </w:rPr>
+              <w:fldChar w:fldCharType="begin"/>
+            </w:r>
+            <w:r>
+              <w:rPr>
+                <w:noProof/>
+                <w:webHidden/>
+              </w:rPr>
+              <w:instrText xml:space="preserve"> PAGEREF _Toc54798449 \h </w:instrText>
             </w:r>
             <w:r>
               <w:rPr>
@@ -631,14 +682,13 @@
               <w:szCs w:val="22"/>
             </w:rPr>
           </w:pPr>
-          <w:hyperlink w:anchor="_Toc55141156" w:history="1">
+          <w:hyperlink w:anchor="_Toc54798450" w:history="1">
             <w:r>
               <w:rPr>
                 <w:rStyle w:val="Hyperlink"/>
                 <w:noProof/>
-                <w:lang w:val="en-US"/>
               </w:rPr>
-              <w:t>UI Development</w:t>
+              <w:t>References</w:t>
             </w:r>
             <w:r>
               <w:rPr>
@@ -659,7 +709,7 @@
                 <w:noProof/>
                 <w:webHidden/>
               </w:rPr>
-              <w:instrText xml:space="preserve"> PAGEREF _Toc55141156 \h </w:instrText>
+              <w:instrText xml:space="preserve"> PAGEREF _Toc54798450 \h </w:instrText>
             </w:r>
             <w:r>
               <w:rPr>
@@ -691,77 +741,12 @@
           </w:hyperlink>
         </w:p>
         <w:p>
-          <w:pPr>
-            <w:pStyle w:val="TOC1"/>
-            <w:tabs>
-              <w:tab w:val="right" w:leader="dot" w:pos="9016"/>
-            </w:tabs>
+          <w:r>
             <w:rPr>
+              <w:b/>
+              <w:bCs/>
               <w:noProof/>
-              <w:sz w:val="22"/>
-              <w:szCs w:val="22"/>
             </w:rPr>
-          </w:pPr>
-          <w:hyperlink w:anchor="_Toc55141157" w:history="1">
-            <w:r>
-              <w:rPr>
-                <w:rStyle w:val="Hyperlink"/>
-                <w:noProof/>
-              </w:rPr>
-              <w:t>References</w:t>
-            </w:r>
-            <w:r>
-              <w:rPr>
-                <w:noProof/>
-                <w:webHidden/>
-              </w:rPr>
-              <w:tab/>
-            </w:r>
-            <w:r>
-              <w:rPr>
-                <w:noProof/>
-                <w:webHidden/>
-              </w:rPr>
-              <w:fldChar w:fldCharType="begin"/>
-            </w:r>
-            <w:r>
-              <w:rPr>
-                <w:noProof/>
-                <w:webHidden/>
-              </w:rPr>
-              <w:instrText xml:space="preserve"> PAGEREF _Toc55141157 \h </w:instrText>
-            </w:r>
-            <w:r>
-              <w:rPr>
-                <w:noProof/>
-                <w:webHidden/>
-              </w:rPr>
-            </w:r>
-            <w:r>
-              <w:rPr>
-                <w:noProof/>
-                <w:webHidden/>
-              </w:rPr>
-              <w:fldChar w:fldCharType="separate"/>
-            </w:r>
-            <w:r>
-              <w:rPr>
-                <w:noProof/>
-                <w:webHidden/>
-              </w:rPr>
-              <w:t>4</w:t>
-            </w:r>
-            <w:r>
-              <w:rPr>
-                <w:noProof/>
-                <w:webHidden/>
-              </w:rPr>
-              <w:fldChar w:fldCharType="end"/>
-            </w:r>
-          </w:hyperlink>
-        </w:p>
-        <w:p>
-          <w:r>
             <w:fldChar w:fldCharType="end"/>
           </w:r>
         </w:p>
@@ -806,7 +791,7 @@
           <w:lang w:val="en-US"/>
         </w:rPr>
       </w:pPr>
-      <w:bookmarkStart w:id="0" w:name="_Toc55141155"/>
+      <w:bookmarkStart w:id="0" w:name="_Toc54798448"/>
       <w:r>
         <w:rPr>
           <w:lang w:val="en-US"/>
@@ -822,12 +807,14 @@
           <w:lang w:val="en-US"/>
         </w:rPr>
       </w:pPr>
+      <w:bookmarkStart w:id="1" w:name="_Toc54798449"/>
       <w:r>
         <w:rPr>
           <w:lang w:val="en-US"/>
         </w:rPr>
         <w:t>Brief</w:t>
       </w:r>
+      <w:bookmarkEnd w:id="1"/>
     </w:p>
     <w:p>
       <w:pPr>
@@ -968,7 +955,19 @@
         <w:rPr>
           <w:lang w:val="en-US"/>
         </w:rPr>
-        <w:t xml:space="preserve"> but the following methodology should delve into procedural generation of levels.</w:t>
+        <w:t xml:space="preserve"> but the following </w:t>
+      </w:r>
+      <w:r>
+        <w:rPr>
+          <w:lang w:val="en-US"/>
+        </w:rPr>
+        <w:t xml:space="preserve">methodology </w:t>
+      </w:r>
+      <w:r>
+        <w:rPr>
+          <w:lang w:val="en-US"/>
+        </w:rPr>
+        <w:t>should delve into procedural generation of levels.</w:t>
       </w:r>
     </w:p>
     <w:p>
@@ -991,7 +990,6 @@
           <w:lang w:val="en-US"/>
         </w:rPr>
       </w:pPr>
-      <w:bookmarkStart w:id="1" w:name="_Toc55141156"/>
       <w:r>
         <w:rPr>
           <w:lang w:val="en-US"/>
@@ -1005,273 +1003,15 @@
         </w:rPr>
         <w:t>Development</w:t>
       </w:r>
-      <w:bookmarkEnd w:id="1"/>
+      <w:bookmarkStart w:id="2" w:name="_GoBack"/>
+      <w:bookmarkEnd w:id="2"/>
     </w:p>
     <w:p>
       <w:pPr>
-        <w:pStyle w:val="Heading2"/>
         <w:rPr>
           <w:lang w:val="en-US"/>
         </w:rPr>
       </w:pPr>
-      <w:r>
-        <w:rPr>
-          <w:lang w:val="en-US"/>
-        </w:rPr>
-        <w:t>Brief</w:t>
-      </w:r>
-    </w:p>
-    <w:p>
-      <w:pPr>
-        <w:rPr>
-          <w:lang w:val="en-US"/>
-        </w:rPr>
-      </w:pPr>
-      <w:r>
-        <w:rPr>
-          <w:lang w:val="en-US"/>
-        </w:rPr>
-        <w:t>This section</w:t>
-      </w:r>
-      <w:r>
-        <w:rPr>
-          <w:lang w:val="en-US"/>
-        </w:rPr>
-        <w:t xml:space="preserve"> will entail </w:t>
-      </w:r>
-      <w:r>
-        <w:rPr>
-          <w:lang w:val="en-US"/>
-        </w:rPr>
-        <w:t>Completion of the UI elements and menus</w:t>
-      </w:r>
-      <w:r>
-        <w:rPr>
-          <w:lang w:val="en-US"/>
-        </w:rPr>
-        <w:t>. There will be t</w:t>
-      </w:r>
-      <w:r>
-        <w:rPr>
-          <w:lang w:val="en-US"/>
-        </w:rPr>
-        <w:t>hree</w:t>
-      </w:r>
-      <w:r>
-        <w:rPr>
-          <w:lang w:val="en-US"/>
-        </w:rPr>
-        <w:t xml:space="preserve"> heading</w:t>
-      </w:r>
-      <w:r>
-        <w:rPr>
-          <w:lang w:val="en-US"/>
-        </w:rPr>
-        <w:t>s</w:t>
-      </w:r>
-      <w:r>
-        <w:rPr>
-          <w:lang w:val="en-US"/>
-        </w:rPr>
-        <w:t>, one will be the wireframes that where the result of me using unity to make the menus</w:t>
-      </w:r>
-      <w:r>
-        <w:rPr>
-          <w:lang w:val="en-US"/>
-        </w:rPr>
-        <w:t>. T</w:t>
-      </w:r>
-      <w:r>
-        <w:rPr>
-          <w:lang w:val="en-US"/>
-        </w:rPr>
-        <w:t>he second will be the testing of these UI elements</w:t>
-      </w:r>
-      <w:r>
-        <w:rPr>
-          <w:lang w:val="en-US"/>
-        </w:rPr>
-        <w:t>, and the final third will be the look and color of all the screens.</w:t>
-      </w:r>
-    </w:p>
-    <w:p>
-      <w:pPr>
-        <w:pStyle w:val="Heading2"/>
-        <w:rPr>
-          <w:lang w:val="en-US"/>
-        </w:rPr>
-      </w:pPr>
-      <w:r>
-        <w:rPr>
-          <w:lang w:val="en-US"/>
-        </w:rPr>
-        <w:t>Wireframe</w:t>
-      </w:r>
-    </w:p>
-    <w:p>
-      <w:r>
-        <w:t>These diagrams all use a star a</w:t>
-      </w:r>
-      <w:r>
-        <w:t>s</w:t>
-      </w:r>
-      <w:r>
-        <w:t xml:space="preserve"> the anchor point for the image</w:t>
-      </w:r>
-      <w:r>
-        <w:t xml:space="preserve"> so all positioning is based of the relation to that centred</w:t>
-      </w:r>
-      <w:bookmarkStart w:id="2" w:name="_GoBack"/>
-      <w:bookmarkEnd w:id="2"/>
-      <w:r>
-        <w:t xml:space="preserve"> anchor.</w:t>
-      </w:r>
-    </w:p>
-    <w:p>
-      <w:r>
-        <w:t>The screen size</w:t>
-      </w:r>
-      <w:r>
-        <w:t xml:space="preserve"> is based of </w:t>
-      </w:r>
-      <w:r>
-        <w:t>800 by 600, so the m</w:t>
-      </w:r>
-      <w:r>
-        <w:t>enus all take about half the screen in total with exception of map selection</w:t>
-      </w:r>
-      <w:r>
-        <w:t>. The screen will auto resize based on the platform either scaling up or down my initial screen size.</w:t>
-      </w:r>
-    </w:p>
-    <w:p>
-      <w:pPr>
-        <w:pStyle w:val="Heading3"/>
-      </w:pPr>
-      <w:r>
-        <w:t xml:space="preserve">Main </w:t>
-      </w:r>
-      <w:r>
-        <w:t>M</w:t>
-      </w:r>
-      <w:r>
-        <w:t>enu</w:t>
-      </w:r>
-    </w:p>
-    <w:p>
-      <w:r>
-        <w:object w:dxaOrig="8761" w:dyaOrig="6676" w14:anchorId="77799E6C">
-          <v:shapetype id="_x0000_t75" coordsize="21600,21600" o:spt="75" o:preferrelative="t" path="m@4@5l@4@11@9@11@9@5xe" filled="f" stroked="f">
-            <v:stroke joinstyle="miter"/>
-            <v:formulas>
-              <v:f eqn="if lineDrawn pixelLineWidth 0"/>
-              <v:f eqn="sum @0 1 0"/>
-              <v:f eqn="sum 0 0 @1"/>
-              <v:f eqn="prod @2 1 2"/>
-              <v:f eqn="prod @3 21600 pixelWidth"/>
-              <v:f eqn="prod @3 21600 pixelHeight"/>
-              <v:f eqn="sum @0 0 1"/>
-              <v:f eqn="prod @6 1 2"/>
-              <v:f eqn="prod @7 21600 pixelWidth"/>
-              <v:f eqn="sum @8 21600 0"/>
-              <v:f eqn="prod @7 21600 pixelHeight"/>
-              <v:f eqn="sum @10 21600 0"/>
-            </v:formulas>
-            <v:path o:extrusionok="f" gradientshapeok="t" o:connecttype="rect"/>
-            <o:lock v:ext="edit" aspectratio="t"/>
-          </v:shapetype>
-          <v:shape id="_x0000_i1025" type="#_x0000_t75" style="width:438pt;height:333.75pt" o:ole="">
-            <v:imagedata r:id="rId8" o:title=""/>
-          </v:shape>
-          <o:OLEObject Type="Embed" ProgID="Visio.Drawing.15" ShapeID="_x0000_i1025" DrawAspect="Content" ObjectID="_1665765664" r:id="rId9"/>
-        </w:object>
-      </w:r>
-    </w:p>
-    <w:p>
-      <w:r>
-        <w:br w:type="page"/>
-      </w:r>
-    </w:p>
-    <w:p>
-      <w:pPr>
-        <w:pStyle w:val="Heading3"/>
-      </w:pPr>
-      <w:r>
-        <w:lastRenderedPageBreak/>
-        <w:t>Select Level</w:t>
-      </w:r>
-    </w:p>
-    <w:p>
-      <w:pPr>
-        <w:rPr>
-          <w:lang w:val="en-US"/>
-        </w:rPr>
-      </w:pPr>
-      <w:r>
-        <w:object w:dxaOrig="11235" w:dyaOrig="7816" w14:anchorId="5F2EF768">
-          <v:shape id="_x0000_i1026" type="#_x0000_t75" style="width:450.75pt;height:313.5pt" o:ole="">
-            <v:imagedata r:id="rId10" o:title=""/>
-          </v:shape>
-          <o:OLEObject Type="Embed" ProgID="Visio.Drawing.15" ShapeID="_x0000_i1026" DrawAspect="Content" ObjectID="_1665765665" r:id="rId11"/>
-        </w:object>
-      </w:r>
-      <w:r>
-        <w:rPr>
-          <w:lang w:val="en-US"/>
-        </w:rPr>
-        <w:t xml:space="preserve"> </w:t>
-      </w:r>
-    </w:p>
-    <w:p>
-      <w:r>
-        <w:br w:type="page"/>
-      </w:r>
-    </w:p>
-    <w:p>
-      <w:pPr>
-        <w:pStyle w:val="Heading3"/>
-      </w:pPr>
-      <w:r>
-        <w:lastRenderedPageBreak/>
-        <w:t>Popup Menu</w:t>
-      </w:r>
-    </w:p>
-    <w:p>
-      <w:r>
-        <w:object w:dxaOrig="7410" w:dyaOrig="6765" w14:anchorId="6120983D">
-          <v:shape id="_x0000_i1027" type="#_x0000_t75" style="width:370.5pt;height:338.25pt" o:ole="">
-            <v:imagedata r:id="rId12" o:title=""/>
-          </v:shape>
-          <o:OLEObject Type="Embed" ProgID="Visio.Drawing.15" ShapeID="_x0000_i1027" DrawAspect="Content" ObjectID="_1665765666" r:id="rId13"/>
-        </w:object>
-      </w:r>
-    </w:p>
-    <w:p>
-      <w:r>
-        <w:br w:type="page"/>
-      </w:r>
-    </w:p>
-    <w:p>
-      <w:pPr>
-        <w:pStyle w:val="Heading2"/>
-      </w:pPr>
-      <w:r>
-        <w:lastRenderedPageBreak/>
-        <w:t>UI Testing</w:t>
-      </w:r>
-    </w:p>
-    <w:p>
-      <w:pPr>
-        <w:rPr>
-          <w:lang w:val="en-US"/>
-        </w:rPr>
-      </w:pPr>
-      <w:r>
-        <w:rPr>
-          <w:lang w:val="en-US"/>
-        </w:rPr>
-        <w:t xml:space="preserve"> </w:t>
-      </w:r>
       <w:r>
         <w:rPr>
           <w:lang w:val="en-US"/>
@@ -1279,7 +1019,7 @@
         <w:br w:type="page"/>
       </w:r>
     </w:p>
-    <w:bookmarkStart w:id="3" w:name="_Toc55141157" w:displacedByCustomXml="next"/>
+    <w:bookmarkStart w:id="3" w:name="_Toc54798450" w:displacedByCustomXml="next"/>
     <w:sdt>
       <w:sdtPr>
         <w:rPr>
@@ -1346,12 +1086,12 @@
     </w:sdt>
     <w:p/>
     <w:sectPr>
-      <w:headerReference w:type="even" r:id="rId14"/>
-      <w:headerReference w:type="default" r:id="rId15"/>
-      <w:footerReference w:type="even" r:id="rId16"/>
-      <w:footerReference w:type="default" r:id="rId17"/>
-      <w:headerReference w:type="first" r:id="rId18"/>
-      <w:footerReference w:type="first" r:id="rId19"/>
+      <w:headerReference w:type="even" r:id="rId8"/>
+      <w:headerReference w:type="default" r:id="rId9"/>
+      <w:footerReference w:type="even" r:id="rId10"/>
+      <w:footerReference w:type="default" r:id="rId11"/>
+      <w:headerReference w:type="first" r:id="rId12"/>
+      <w:footerReference w:type="first" r:id="rId13"/>
       <w:pgSz w:w="11906" w:h="16838"/>
       <w:pgMar w:top="1440" w:right="1440" w:bottom="1440" w:left="1440" w:header="708" w:footer="708" w:gutter="0"/>
       <w:pgNumType w:start="0"/>
@@ -1541,7 +1281,7 @@
             <w:sz w:val="20"/>
             <w:szCs w:val="20"/>
           </w:rPr>
-          <w:t>Unity Methodology 2</w:t>
+          <w:t>Unity Methodology 1</w:t>
         </w:r>
       </w:sdtContent>
     </w:sdt>
@@ -4102,10 +3842,9 @@
     <w:rsid w:val="000F68FA"/>
     <w:rsid w:val="001252F5"/>
     <w:rsid w:val="0028038D"/>
-    <w:rsid w:val="006038ED"/>
+    <w:rsid w:val="00515B08"/>
     <w:rsid w:val="0063424E"/>
     <w:rsid w:val="00635524"/>
-    <w:rsid w:val="006C2754"/>
     <w:rsid w:val="0071749D"/>
     <w:rsid w:val="00D719E2"/>
     <w:rsid w:val="00DC76A9"/>
@@ -4901,7 +4640,7 @@
 </file>
 
 <file path=customXml/itemProps1.xml><?xml version="1.0" encoding="utf-8"?>
-<ds:datastoreItem xmlns:ds="http://schemas.openxmlformats.org/officeDocument/2006/customXml" ds:itemID="{47358B9E-92FA-4C5B-84DF-D57DF0A1EF08}">
+<ds:datastoreItem xmlns:ds="http://schemas.openxmlformats.org/officeDocument/2006/customXml" ds:itemID="{19489FEC-1974-452B-9CE3-A891601F2CBC}">
   <ds:schemaRefs>
     <ds:schemaRef ds:uri="http://schemas.openxmlformats.org/officeDocument/2006/bibliography"/>
   </ds:schemaRefs>
